--- a/Test_BP/Fol_2k_files_500(2)/de-DE/file 500_2 - Copy (207)_de.docx
+++ b/Test_BP/Fol_2k_files_500(2)/de-DE/file 500_2 - Copy (207)_de.docx
@@ -1,7 +1,7 @@
 
 <file path=word/document.xml><?xml version="1.0" encoding="utf-8"?>
 <w:document xmlns:wpc="http://schemas.microsoft.com/office/word/2010/wordprocessingCanvas" xmlns:cx="http://schemas.microsoft.com/office/drawing/2014/chartex" xmlns:cx1="http://schemas.microsoft.com/office/drawing/2015/9/8/chartex" xmlns:cx2="http://schemas.microsoft.com/office/drawing/2015/10/21/chartex" xmlns:cx3="http://schemas.microsoft.com/office/drawing/2016/5/9/chartex" xmlns:cx4="http://schemas.microsoft.com/office/drawing/2016/5/10/chartex" xmlns:cx5="http://schemas.microsoft.com/office/drawing/2016/5/11/chartex" xmlns:mc="http://schemas.openxmlformats.org/markup-compatibility/2006" xmlns:o="urn:schemas-microsoft-com:office:office" xmlns:r="http://schemas.openxmlformats.org/officeDocument/2006/relationships" xmlns:m="http://schemas.openxmlformats.org/officeDocument/2006/math" xmlns:v="urn:schemas-microsoft-com:vml" xmlns:wp14="http://schemas.microsoft.com/office/word/2010/wordprocessingDrawing" xmlns:wp="http://schemas.openxmlformats.org/drawingml/2006/wordprocessingDrawing" xmlns:w10="urn:schemas-microsoft-com:office:word" xmlns:w="http://schemas.openxmlformats.org/wordprocessingml/2006/main" xmlns:w14="http://schemas.microsoft.com/office/word/2010/wordml" xmlns:w15="http://schemas.microsoft.com/office/word/2012/wordml" xmlns:wne="http://schemas.microsoft.com/office/word/2006/wordml" xmlns:wpg="http://schemas.microsoft.com/office/word/2010/wordprocessingGroup" xmlns:wpi="http://schemas.microsoft.com/office/word/2010/wordprocessingInk" xmlns:wps="http://schemas.microsoft.com/office/word/2010/wordprocessingShape" mc:Ignorable="w14 w15 wp14">
-  <!-- Generated by Aspose.Words for Java 20.12.0 -->
+  <!-- Generated by Aspose.Words for Java 21.10.0 -->
   <w:body>
     <w:p>
       <w:pPr>
@@ -35,44 +35,44 @@
           <w:highlight w:val="none"/>
           <w:u w:val="none" w:color="auto"/>
           <w:effect w:val="none"/>
-          <w:bdr w:val="nil"/>
-          <w:shd w:val="clear" w:color="auto" w:fill="auto"/>
-          <w:vertAlign w:val="baseline"/>
-          <w:rtl w:val="0"/>
-          <w:cs w:val="0"/>
-          <w:lang w:val="de-DE" w:eastAsia="zh-TW" w:bidi="ar-SA"/>
-        </w:rPr>
-        <w:t>t éëxcéëpt tóó sóó téëmpéër müýtüýæål tæåstéës móóthéër.</w:t>
-      </w:r>
-      <w:r>
-        <w:rPr>
-          <w:rStyle w:val="DefaultParagraphFont"/>
-          <w:rFonts w:ascii="Calibri" w:eastAsia="Calibri" w:hAnsi="Calibri" w:cs="Calibri"/>
-          <w:b w:val="0"/>
-          <w:bCs w:val="0"/>
-          <w:i w:val="0"/>
-          <w:iCs w:val="0"/>
-          <w:caps w:val="0"/>
-          <w:smallCaps w:val="0"/>
-          <w:strike w:val="0"/>
-          <w:dstrike w:val="0"/>
-          <w:outline w:val="0"/>
-          <w:shadow w:val="0"/>
-          <w:emboss w:val="0"/>
-          <w:imprint w:val="0"/>
-          <w:noProof w:val="0"/>
-          <w:vanish w:val="0"/>
-          <w:color w:val="auto"/>
-          <w:spacing w:val="0"/>
-          <w:w w:val="100"/>
-          <w:kern w:val="0"/>
-          <w:position w:val="0"/>
-          <w:sz w:val="22"/>
-          <w:szCs w:val="22"/>
-          <w:highlight w:val="none"/>
-          <w:u w:val="none" w:color="auto"/>
-          <w:effect w:val="none"/>
-          <w:bdr w:val="nil"/>
+          <w:bdr w:val="none" w:sz="0" w:space="0" w:color="auto"/>
+          <w:shd w:val="clear" w:color="auto" w:fill="auto"/>
+          <w:vertAlign w:val="baseline"/>
+          <w:rtl w:val="0"/>
+          <w:cs w:val="0"/>
+          <w:lang w:val="de-DE" w:eastAsia="zh-TW" w:bidi="ar-SA"/>
+        </w:rPr>
+        <w:t>t èéxcèépt tóö sóö tèémpèér mùùtùùãâl tãâstèés móöthèér.</w:t>
+      </w:r>
+      <w:r>
+        <w:rPr>
+          <w:rStyle w:val="DefaultParagraphFont"/>
+          <w:rFonts w:ascii="Calibri" w:eastAsia="Calibri" w:hAnsi="Calibri" w:cs="Calibri"/>
+          <w:b w:val="0"/>
+          <w:bCs w:val="0"/>
+          <w:i w:val="0"/>
+          <w:iCs w:val="0"/>
+          <w:caps w:val="0"/>
+          <w:smallCaps w:val="0"/>
+          <w:strike w:val="0"/>
+          <w:dstrike w:val="0"/>
+          <w:outline w:val="0"/>
+          <w:shadow w:val="0"/>
+          <w:emboss w:val="0"/>
+          <w:imprint w:val="0"/>
+          <w:noProof w:val="0"/>
+          <w:vanish w:val="0"/>
+          <w:color w:val="auto"/>
+          <w:spacing w:val="0"/>
+          <w:w w:val="100"/>
+          <w:kern w:val="0"/>
+          <w:position w:val="0"/>
+          <w:sz w:val="22"/>
+          <w:szCs w:val="22"/>
+          <w:highlight w:val="none"/>
+          <w:u w:val="none" w:color="auto"/>
+          <w:effect w:val="none"/>
+          <w:bdr w:val="none" w:sz="0" w:space="0" w:color="auto"/>
           <w:shd w:val="clear" w:color="auto" w:fill="auto"/>
           <w:vertAlign w:val="baseline"/>
           <w:rtl w:val="0"/>
@@ -109,44 +109,44 @@
           <w:highlight w:val="none"/>
           <w:u w:val="none" w:color="auto"/>
           <w:effect w:val="none"/>
-          <w:bdr w:val="nil"/>
-          <w:shd w:val="clear" w:color="auto" w:fill="auto"/>
-          <w:vertAlign w:val="baseline"/>
-          <w:rtl w:val="0"/>
-          <w:cs w:val="0"/>
-          <w:lang w:val="de-DE" w:eastAsia="zh-TW" w:bidi="ar-SA"/>
-        </w:rPr>
-        <w:t>Întëërëëstëëd cüùltìîvâátëëd ìîts cöóntìînüùìîng nöów yëët âárëë.</w:t>
-      </w:r>
-      <w:r>
-        <w:rPr>
-          <w:rStyle w:val="DefaultParagraphFont"/>
-          <w:rFonts w:ascii="Calibri" w:eastAsia="Calibri" w:hAnsi="Calibri" w:cs="Calibri"/>
-          <w:b w:val="0"/>
-          <w:bCs w:val="0"/>
-          <w:i w:val="0"/>
-          <w:iCs w:val="0"/>
-          <w:caps w:val="0"/>
-          <w:smallCaps w:val="0"/>
-          <w:strike w:val="0"/>
-          <w:dstrike w:val="0"/>
-          <w:outline w:val="0"/>
-          <w:shadow w:val="0"/>
-          <w:emboss w:val="0"/>
-          <w:imprint w:val="0"/>
-          <w:noProof w:val="0"/>
-          <w:vanish w:val="0"/>
-          <w:color w:val="auto"/>
-          <w:spacing w:val="0"/>
-          <w:w w:val="100"/>
-          <w:kern w:val="0"/>
-          <w:position w:val="0"/>
-          <w:sz w:val="22"/>
-          <w:szCs w:val="22"/>
-          <w:highlight w:val="none"/>
-          <w:u w:val="none" w:color="auto"/>
-          <w:effect w:val="none"/>
-          <w:bdr w:val="nil"/>
+          <w:bdr w:val="none" w:sz="0" w:space="0" w:color="auto"/>
+          <w:shd w:val="clear" w:color="auto" w:fill="auto"/>
+          <w:vertAlign w:val="baseline"/>
+          <w:rtl w:val="0"/>
+          <w:cs w:val="0"/>
+          <w:lang w:val="de-DE" w:eastAsia="zh-TW" w:bidi="ar-SA"/>
+        </w:rPr>
+        <w:t>Ïntëërëëstëëd cúùltïívãâtëëd ïíts côóntïínúùïíng nôów yëët ãârëë.</w:t>
+      </w:r>
+      <w:r>
+        <w:rPr>
+          <w:rStyle w:val="DefaultParagraphFont"/>
+          <w:rFonts w:ascii="Calibri" w:eastAsia="Calibri" w:hAnsi="Calibri" w:cs="Calibri"/>
+          <w:b w:val="0"/>
+          <w:bCs w:val="0"/>
+          <w:i w:val="0"/>
+          <w:iCs w:val="0"/>
+          <w:caps w:val="0"/>
+          <w:smallCaps w:val="0"/>
+          <w:strike w:val="0"/>
+          <w:dstrike w:val="0"/>
+          <w:outline w:val="0"/>
+          <w:shadow w:val="0"/>
+          <w:emboss w:val="0"/>
+          <w:imprint w:val="0"/>
+          <w:noProof w:val="0"/>
+          <w:vanish w:val="0"/>
+          <w:color w:val="auto"/>
+          <w:spacing w:val="0"/>
+          <w:w w:val="100"/>
+          <w:kern w:val="0"/>
+          <w:position w:val="0"/>
+          <w:sz w:val="22"/>
+          <w:szCs w:val="22"/>
+          <w:highlight w:val="none"/>
+          <w:u w:val="none" w:color="auto"/>
+          <w:effect w:val="none"/>
+          <w:bdr w:val="none" w:sz="0" w:space="0" w:color="auto"/>
           <w:shd w:val="clear" w:color="auto" w:fill="auto"/>
           <w:vertAlign w:val="baseline"/>
           <w:rtl w:val="0"/>
@@ -183,44 +183,44 @@
           <w:highlight w:val="none"/>
           <w:u w:val="none" w:color="auto"/>
           <w:effect w:val="none"/>
-          <w:bdr w:val="nil"/>
-          <w:shd w:val="clear" w:color="auto" w:fill="auto"/>
-          <w:vertAlign w:val="baseline"/>
-          <w:rtl w:val="0"/>
-          <w:cs w:val="0"/>
-          <w:lang w:val="de-DE" w:eastAsia="zh-TW" w:bidi="ar-SA"/>
-        </w:rPr>
-        <w:t>Òýút ïíntèérèéstèéd ãáccèéptãáncèé òöýúr pãártïíãálïíty ãáffròöntïíng ýúnplèéãásãánt why ãádd.</w:t>
-      </w:r>
-      <w:r>
-        <w:rPr>
-          <w:rStyle w:val="DefaultParagraphFont"/>
-          <w:rFonts w:ascii="Calibri" w:eastAsia="Calibri" w:hAnsi="Calibri" w:cs="Calibri"/>
-          <w:b w:val="0"/>
-          <w:bCs w:val="0"/>
-          <w:i w:val="0"/>
-          <w:iCs w:val="0"/>
-          <w:caps w:val="0"/>
-          <w:smallCaps w:val="0"/>
-          <w:strike w:val="0"/>
-          <w:dstrike w:val="0"/>
-          <w:outline w:val="0"/>
-          <w:shadow w:val="0"/>
-          <w:emboss w:val="0"/>
-          <w:imprint w:val="0"/>
-          <w:noProof w:val="0"/>
-          <w:vanish w:val="0"/>
-          <w:color w:val="auto"/>
-          <w:spacing w:val="0"/>
-          <w:w w:val="100"/>
-          <w:kern w:val="0"/>
-          <w:position w:val="0"/>
-          <w:sz w:val="22"/>
-          <w:szCs w:val="22"/>
-          <w:highlight w:val="none"/>
-          <w:u w:val="none" w:color="auto"/>
-          <w:effect w:val="none"/>
-          <w:bdr w:val="nil"/>
+          <w:bdr w:val="none" w:sz="0" w:space="0" w:color="auto"/>
+          <w:shd w:val="clear" w:color="auto" w:fill="auto"/>
+          <w:vertAlign w:val="baseline"/>
+          <w:rtl w:val="0"/>
+          <w:cs w:val="0"/>
+          <w:lang w:val="de-DE" w:eastAsia="zh-TW" w:bidi="ar-SA"/>
+        </w:rPr>
+        <w:t>Ôýùt îíntéérééstééd æâccééptæâncéé óõýùr pæârtîíæâlîíty æâffróõntîíng ýùnplééæâsæânt why æâdd.</w:t>
+      </w:r>
+      <w:r>
+        <w:rPr>
+          <w:rStyle w:val="DefaultParagraphFont"/>
+          <w:rFonts w:ascii="Calibri" w:eastAsia="Calibri" w:hAnsi="Calibri" w:cs="Calibri"/>
+          <w:b w:val="0"/>
+          <w:bCs w:val="0"/>
+          <w:i w:val="0"/>
+          <w:iCs w:val="0"/>
+          <w:caps w:val="0"/>
+          <w:smallCaps w:val="0"/>
+          <w:strike w:val="0"/>
+          <w:dstrike w:val="0"/>
+          <w:outline w:val="0"/>
+          <w:shadow w:val="0"/>
+          <w:emboss w:val="0"/>
+          <w:imprint w:val="0"/>
+          <w:noProof w:val="0"/>
+          <w:vanish w:val="0"/>
+          <w:color w:val="auto"/>
+          <w:spacing w:val="0"/>
+          <w:w w:val="100"/>
+          <w:kern w:val="0"/>
+          <w:position w:val="0"/>
+          <w:sz w:val="22"/>
+          <w:szCs w:val="22"/>
+          <w:highlight w:val="none"/>
+          <w:u w:val="none" w:color="auto"/>
+          <w:effect w:val="none"/>
+          <w:bdr w:val="none" w:sz="0" w:space="0" w:color="auto"/>
           <w:shd w:val="clear" w:color="auto" w:fill="auto"/>
           <w:vertAlign w:val="baseline"/>
           <w:rtl w:val="0"/>
@@ -257,44 +257,44 @@
           <w:highlight w:val="none"/>
           <w:u w:val="none" w:color="auto"/>
           <w:effect w:val="none"/>
-          <w:bdr w:val="nil"/>
-          <w:shd w:val="clear" w:color="auto" w:fill="auto"/>
-          <w:vertAlign w:val="baseline"/>
-          <w:rtl w:val="0"/>
-          <w:cs w:val="0"/>
-          <w:lang w:val="de-DE" w:eastAsia="zh-TW" w:bidi="ar-SA"/>
-        </w:rPr>
-        <w:t>Êstêéêém gáærdêén mêén yêét shy cóóüýrsêé.</w:t>
-      </w:r>
-      <w:r>
-        <w:rPr>
-          <w:rStyle w:val="DefaultParagraphFont"/>
-          <w:rFonts w:ascii="Calibri" w:eastAsia="Calibri" w:hAnsi="Calibri" w:cs="Calibri"/>
-          <w:b w:val="0"/>
-          <w:bCs w:val="0"/>
-          <w:i w:val="0"/>
-          <w:iCs w:val="0"/>
-          <w:caps w:val="0"/>
-          <w:smallCaps w:val="0"/>
-          <w:strike w:val="0"/>
-          <w:dstrike w:val="0"/>
-          <w:outline w:val="0"/>
-          <w:shadow w:val="0"/>
-          <w:emboss w:val="0"/>
-          <w:imprint w:val="0"/>
-          <w:noProof w:val="0"/>
-          <w:vanish w:val="0"/>
-          <w:color w:val="auto"/>
-          <w:spacing w:val="0"/>
-          <w:w w:val="100"/>
-          <w:kern w:val="0"/>
-          <w:position w:val="0"/>
-          <w:sz w:val="22"/>
-          <w:szCs w:val="22"/>
-          <w:highlight w:val="none"/>
-          <w:u w:val="none" w:color="auto"/>
-          <w:effect w:val="none"/>
-          <w:bdr w:val="nil"/>
+          <w:bdr w:val="none" w:sz="0" w:space="0" w:color="auto"/>
+          <w:shd w:val="clear" w:color="auto" w:fill="auto"/>
+          <w:vertAlign w:val="baseline"/>
+          <w:rtl w:val="0"/>
+          <w:cs w:val="0"/>
+          <w:lang w:val="de-DE" w:eastAsia="zh-TW" w:bidi="ar-SA"/>
+        </w:rPr>
+        <w:t>Éstêèêèm gåárdêèn mêèn yêèt shy côóüúrsêè.</w:t>
+      </w:r>
+      <w:r>
+        <w:rPr>
+          <w:rStyle w:val="DefaultParagraphFont"/>
+          <w:rFonts w:ascii="Calibri" w:eastAsia="Calibri" w:hAnsi="Calibri" w:cs="Calibri"/>
+          <w:b w:val="0"/>
+          <w:bCs w:val="0"/>
+          <w:i w:val="0"/>
+          <w:iCs w:val="0"/>
+          <w:caps w:val="0"/>
+          <w:smallCaps w:val="0"/>
+          <w:strike w:val="0"/>
+          <w:dstrike w:val="0"/>
+          <w:outline w:val="0"/>
+          <w:shadow w:val="0"/>
+          <w:emboss w:val="0"/>
+          <w:imprint w:val="0"/>
+          <w:noProof w:val="0"/>
+          <w:vanish w:val="0"/>
+          <w:color w:val="auto"/>
+          <w:spacing w:val="0"/>
+          <w:w w:val="100"/>
+          <w:kern w:val="0"/>
+          <w:position w:val="0"/>
+          <w:sz w:val="22"/>
+          <w:szCs w:val="22"/>
+          <w:highlight w:val="none"/>
+          <w:u w:val="none" w:color="auto"/>
+          <w:effect w:val="none"/>
+          <w:bdr w:val="none" w:sz="0" w:space="0" w:color="auto"/>
           <w:shd w:val="clear" w:color="auto" w:fill="auto"/>
           <w:vertAlign w:val="baseline"/>
           <w:rtl w:val="0"/>
@@ -331,44 +331,44 @@
           <w:highlight w:val="none"/>
           <w:u w:val="none" w:color="auto"/>
           <w:effect w:val="none"/>
-          <w:bdr w:val="nil"/>
-          <w:shd w:val="clear" w:color="auto" w:fill="auto"/>
-          <w:vertAlign w:val="baseline"/>
-          <w:rtl w:val="0"/>
-          <w:cs w:val="0"/>
-          <w:lang w:val="de-DE" w:eastAsia="zh-TW" w:bidi="ar-SA"/>
-        </w:rPr>
-        <w:t>Cóònsúýltêéd úýp my tóòlêérâåbly sóòmêétíîmêés pêérpêétúýâål óòh.</w:t>
-      </w:r>
-      <w:r>
-        <w:rPr>
-          <w:rStyle w:val="DefaultParagraphFont"/>
-          <w:rFonts w:ascii="Calibri" w:eastAsia="Calibri" w:hAnsi="Calibri" w:cs="Calibri"/>
-          <w:b w:val="0"/>
-          <w:bCs w:val="0"/>
-          <w:i w:val="0"/>
-          <w:iCs w:val="0"/>
-          <w:caps w:val="0"/>
-          <w:smallCaps w:val="0"/>
-          <w:strike w:val="0"/>
-          <w:dstrike w:val="0"/>
-          <w:outline w:val="0"/>
-          <w:shadow w:val="0"/>
-          <w:emboss w:val="0"/>
-          <w:imprint w:val="0"/>
-          <w:noProof w:val="0"/>
-          <w:vanish w:val="0"/>
-          <w:color w:val="auto"/>
-          <w:spacing w:val="0"/>
-          <w:w w:val="100"/>
-          <w:kern w:val="0"/>
-          <w:position w:val="0"/>
-          <w:sz w:val="22"/>
-          <w:szCs w:val="22"/>
-          <w:highlight w:val="none"/>
-          <w:u w:val="none" w:color="auto"/>
-          <w:effect w:val="none"/>
-          <w:bdr w:val="nil"/>
+          <w:bdr w:val="none" w:sz="0" w:space="0" w:color="auto"/>
+          <w:shd w:val="clear" w:color="auto" w:fill="auto"/>
+          <w:vertAlign w:val="baseline"/>
+          <w:rtl w:val="0"/>
+          <w:cs w:val="0"/>
+          <w:lang w:val="de-DE" w:eastAsia="zh-TW" w:bidi="ar-SA"/>
+        </w:rPr>
+        <w:t>Cóõnsùültèêd ùüp my tóõlèêràábly sóõmèêtîîmèês pèêrpèêtùüàál óõh.</w:t>
+      </w:r>
+      <w:r>
+        <w:rPr>
+          <w:rStyle w:val="DefaultParagraphFont"/>
+          <w:rFonts w:ascii="Calibri" w:eastAsia="Calibri" w:hAnsi="Calibri" w:cs="Calibri"/>
+          <w:b w:val="0"/>
+          <w:bCs w:val="0"/>
+          <w:i w:val="0"/>
+          <w:iCs w:val="0"/>
+          <w:caps w:val="0"/>
+          <w:smallCaps w:val="0"/>
+          <w:strike w:val="0"/>
+          <w:dstrike w:val="0"/>
+          <w:outline w:val="0"/>
+          <w:shadow w:val="0"/>
+          <w:emboss w:val="0"/>
+          <w:imprint w:val="0"/>
+          <w:noProof w:val="0"/>
+          <w:vanish w:val="0"/>
+          <w:color w:val="auto"/>
+          <w:spacing w:val="0"/>
+          <w:w w:val="100"/>
+          <w:kern w:val="0"/>
+          <w:position w:val="0"/>
+          <w:sz w:val="22"/>
+          <w:szCs w:val="22"/>
+          <w:highlight w:val="none"/>
+          <w:u w:val="none" w:color="auto"/>
+          <w:effect w:val="none"/>
+          <w:bdr w:val="none" w:sz="0" w:space="0" w:color="auto"/>
           <w:shd w:val="clear" w:color="auto" w:fill="auto"/>
           <w:vertAlign w:val="baseline"/>
           <w:rtl w:val="0"/>
@@ -405,44 +405,44 @@
           <w:highlight w:val="none"/>
           <w:u w:val="none" w:color="auto"/>
           <w:effect w:val="none"/>
-          <w:bdr w:val="nil"/>
-          <w:shd w:val="clear" w:color="auto" w:fill="auto"/>
-          <w:vertAlign w:val="baseline"/>
-          <w:rtl w:val="0"/>
-          <w:cs w:val="0"/>
-          <w:lang w:val="de-DE" w:eastAsia="zh-TW" w:bidi="ar-SA"/>
-        </w:rPr>
-        <w:t>Éxprëéssïíòön æäccëéptæäncëé ïímprùüdëéncëé pæärtïícùülæär hæäd ëéæät ùünsæätïíæäblëé.</w:t>
-      </w:r>
-      <w:r>
-        <w:rPr>
-          <w:rStyle w:val="DefaultParagraphFont"/>
-          <w:rFonts w:ascii="Calibri" w:eastAsia="Calibri" w:hAnsi="Calibri" w:cs="Calibri"/>
-          <w:b w:val="0"/>
-          <w:bCs w:val="0"/>
-          <w:i w:val="0"/>
-          <w:iCs w:val="0"/>
-          <w:caps w:val="0"/>
-          <w:smallCaps w:val="0"/>
-          <w:strike w:val="0"/>
-          <w:dstrike w:val="0"/>
-          <w:outline w:val="0"/>
-          <w:shadow w:val="0"/>
-          <w:emboss w:val="0"/>
-          <w:imprint w:val="0"/>
-          <w:noProof w:val="0"/>
-          <w:vanish w:val="0"/>
-          <w:color w:val="auto"/>
-          <w:spacing w:val="0"/>
-          <w:w w:val="100"/>
-          <w:kern w:val="0"/>
-          <w:position w:val="0"/>
-          <w:sz w:val="22"/>
-          <w:szCs w:val="22"/>
-          <w:highlight w:val="none"/>
-          <w:u w:val="none" w:color="auto"/>
-          <w:effect w:val="none"/>
-          <w:bdr w:val="nil"/>
+          <w:bdr w:val="none" w:sz="0" w:space="0" w:color="auto"/>
+          <w:shd w:val="clear" w:color="auto" w:fill="auto"/>
+          <w:vertAlign w:val="baseline"/>
+          <w:rtl w:val="0"/>
+          <w:cs w:val="0"/>
+          <w:lang w:val="de-DE" w:eastAsia="zh-TW" w:bidi="ar-SA"/>
+        </w:rPr>
+        <w:t>Êxpréêssíïôôn äàccéêptäàncéê íïmprúûdéêncéê päàrtíïcúûläàr häàd éêäàt úûnsäàtíïäàbléê.</w:t>
+      </w:r>
+      <w:r>
+        <w:rPr>
+          <w:rStyle w:val="DefaultParagraphFont"/>
+          <w:rFonts w:ascii="Calibri" w:eastAsia="Calibri" w:hAnsi="Calibri" w:cs="Calibri"/>
+          <w:b w:val="0"/>
+          <w:bCs w:val="0"/>
+          <w:i w:val="0"/>
+          <w:iCs w:val="0"/>
+          <w:caps w:val="0"/>
+          <w:smallCaps w:val="0"/>
+          <w:strike w:val="0"/>
+          <w:dstrike w:val="0"/>
+          <w:outline w:val="0"/>
+          <w:shadow w:val="0"/>
+          <w:emboss w:val="0"/>
+          <w:imprint w:val="0"/>
+          <w:noProof w:val="0"/>
+          <w:vanish w:val="0"/>
+          <w:color w:val="auto"/>
+          <w:spacing w:val="0"/>
+          <w:w w:val="100"/>
+          <w:kern w:val="0"/>
+          <w:position w:val="0"/>
+          <w:sz w:val="22"/>
+          <w:szCs w:val="22"/>
+          <w:highlight w:val="none"/>
+          <w:u w:val="none" w:color="auto"/>
+          <w:effect w:val="none"/>
+          <w:bdr w:val="none" w:sz="0" w:space="0" w:color="auto"/>
           <w:shd w:val="clear" w:color="auto" w:fill="auto"/>
           <w:vertAlign w:val="baseline"/>
           <w:rtl w:val="0"/>
@@ -485,44 +485,44 @@
           <w:highlight w:val="none"/>
           <w:u w:val="none" w:color="auto"/>
           <w:effect w:val="none"/>
-          <w:bdr w:val="nil"/>
-          <w:shd w:val="clear" w:color="auto" w:fill="auto"/>
-          <w:vertAlign w:val="baseline"/>
-          <w:rtl w:val="0"/>
-          <w:cs w:val="0"/>
-          <w:lang w:val="de-DE" w:eastAsia="zh-TW" w:bidi="ar-SA"/>
-        </w:rPr>
-        <w:t>Hââd dëènóötíîng próöpëèrly jóöíîntùürëè yóöùü óöccââsíîóön díîrëèctly rââíîllëèry.</w:t>
-      </w:r>
-      <w:r>
-        <w:rPr>
-          <w:rStyle w:val="DefaultParagraphFont"/>
-          <w:rFonts w:ascii="Calibri" w:eastAsia="Calibri" w:hAnsi="Calibri" w:cs="Calibri"/>
-          <w:b w:val="0"/>
-          <w:bCs w:val="0"/>
-          <w:i w:val="0"/>
-          <w:iCs w:val="0"/>
-          <w:caps w:val="0"/>
-          <w:smallCaps w:val="0"/>
-          <w:strike w:val="0"/>
-          <w:dstrike w:val="0"/>
-          <w:outline w:val="0"/>
-          <w:shadow w:val="0"/>
-          <w:emboss w:val="0"/>
-          <w:imprint w:val="0"/>
-          <w:noProof w:val="0"/>
-          <w:vanish w:val="0"/>
-          <w:color w:val="auto"/>
-          <w:spacing w:val="0"/>
-          <w:w w:val="100"/>
-          <w:kern w:val="0"/>
-          <w:position w:val="0"/>
-          <w:sz w:val="22"/>
-          <w:szCs w:val="22"/>
-          <w:highlight w:val="none"/>
-          <w:u w:val="none" w:color="auto"/>
-          <w:effect w:val="none"/>
-          <w:bdr w:val="nil"/>
+          <w:bdr w:val="none" w:sz="0" w:space="0" w:color="auto"/>
+          <w:shd w:val="clear" w:color="auto" w:fill="auto"/>
+          <w:vertAlign w:val="baseline"/>
+          <w:rtl w:val="0"/>
+          <w:cs w:val="0"/>
+          <w:lang w:val="de-DE" w:eastAsia="zh-TW" w:bidi="ar-SA"/>
+        </w:rPr>
+        <w:t>Hãâd dëênòõtììng pròõpëêrly jòõììntùûrëê yòõùû òõccãâsììòõn dììrëêctly rãâììllëêry.</w:t>
+      </w:r>
+      <w:r>
+        <w:rPr>
+          <w:rStyle w:val="DefaultParagraphFont"/>
+          <w:rFonts w:ascii="Calibri" w:eastAsia="Calibri" w:hAnsi="Calibri" w:cs="Calibri"/>
+          <w:b w:val="0"/>
+          <w:bCs w:val="0"/>
+          <w:i w:val="0"/>
+          <w:iCs w:val="0"/>
+          <w:caps w:val="0"/>
+          <w:smallCaps w:val="0"/>
+          <w:strike w:val="0"/>
+          <w:dstrike w:val="0"/>
+          <w:outline w:val="0"/>
+          <w:shadow w:val="0"/>
+          <w:emboss w:val="0"/>
+          <w:imprint w:val="0"/>
+          <w:noProof w:val="0"/>
+          <w:vanish w:val="0"/>
+          <w:color w:val="auto"/>
+          <w:spacing w:val="0"/>
+          <w:w w:val="100"/>
+          <w:kern w:val="0"/>
+          <w:position w:val="0"/>
+          <w:sz w:val="22"/>
+          <w:szCs w:val="22"/>
+          <w:highlight w:val="none"/>
+          <w:u w:val="none" w:color="auto"/>
+          <w:effect w:val="none"/>
+          <w:bdr w:val="none" w:sz="0" w:space="0" w:color="auto"/>
           <w:shd w:val="clear" w:color="auto" w:fill="auto"/>
           <w:vertAlign w:val="baseline"/>
           <w:rtl w:val="0"/>
@@ -559,44 +559,44 @@
           <w:highlight w:val="none"/>
           <w:u w:val="none" w:color="auto"/>
           <w:effect w:val="none"/>
-          <w:bdr w:val="nil"/>
-          <w:shd w:val="clear" w:color="auto" w:fill="auto"/>
-          <w:vertAlign w:val="baseline"/>
-          <w:rtl w:val="0"/>
-          <w:cs w:val="0"/>
-          <w:lang w:val="de-DE" w:eastAsia="zh-TW" w:bidi="ar-SA"/>
-        </w:rPr>
-        <w:t>Ïn sææíïd töö ööf pöööör fûúll bëê pööst fææcëê snûúg.</w:t>
-      </w:r>
-      <w:r>
-        <w:rPr>
-          <w:rStyle w:val="DefaultParagraphFont"/>
-          <w:rFonts w:ascii="Calibri" w:eastAsia="Calibri" w:hAnsi="Calibri" w:cs="Calibri"/>
-          <w:b w:val="0"/>
-          <w:bCs w:val="0"/>
-          <w:i w:val="0"/>
-          <w:iCs w:val="0"/>
-          <w:caps w:val="0"/>
-          <w:smallCaps w:val="0"/>
-          <w:strike w:val="0"/>
-          <w:dstrike w:val="0"/>
-          <w:outline w:val="0"/>
-          <w:shadow w:val="0"/>
-          <w:emboss w:val="0"/>
-          <w:imprint w:val="0"/>
-          <w:noProof w:val="0"/>
-          <w:vanish w:val="0"/>
-          <w:color w:val="auto"/>
-          <w:spacing w:val="0"/>
-          <w:w w:val="100"/>
-          <w:kern w:val="0"/>
-          <w:position w:val="0"/>
-          <w:sz w:val="22"/>
-          <w:szCs w:val="22"/>
-          <w:highlight w:val="none"/>
-          <w:u w:val="none" w:color="auto"/>
-          <w:effect w:val="none"/>
-          <w:bdr w:val="nil"/>
+          <w:bdr w:val="none" w:sz="0" w:space="0" w:color="auto"/>
+          <w:shd w:val="clear" w:color="auto" w:fill="auto"/>
+          <w:vertAlign w:val="baseline"/>
+          <w:rtl w:val="0"/>
+          <w:cs w:val="0"/>
+          <w:lang w:val="de-DE" w:eastAsia="zh-TW" w:bidi="ar-SA"/>
+        </w:rPr>
+        <w:t>În sããîïd tòö òöf pòöòör füùll béë pòöst fããcéë snüùg.</w:t>
+      </w:r>
+      <w:r>
+        <w:rPr>
+          <w:rStyle w:val="DefaultParagraphFont"/>
+          <w:rFonts w:ascii="Calibri" w:eastAsia="Calibri" w:hAnsi="Calibri" w:cs="Calibri"/>
+          <w:b w:val="0"/>
+          <w:bCs w:val="0"/>
+          <w:i w:val="0"/>
+          <w:iCs w:val="0"/>
+          <w:caps w:val="0"/>
+          <w:smallCaps w:val="0"/>
+          <w:strike w:val="0"/>
+          <w:dstrike w:val="0"/>
+          <w:outline w:val="0"/>
+          <w:shadow w:val="0"/>
+          <w:emboss w:val="0"/>
+          <w:imprint w:val="0"/>
+          <w:noProof w:val="0"/>
+          <w:vanish w:val="0"/>
+          <w:color w:val="auto"/>
+          <w:spacing w:val="0"/>
+          <w:w w:val="100"/>
+          <w:kern w:val="0"/>
+          <w:position w:val="0"/>
+          <w:sz w:val="22"/>
+          <w:szCs w:val="22"/>
+          <w:highlight w:val="none"/>
+          <w:u w:val="none" w:color="auto"/>
+          <w:effect w:val="none"/>
+          <w:bdr w:val="none" w:sz="0" w:space="0" w:color="auto"/>
           <w:shd w:val="clear" w:color="auto" w:fill="auto"/>
           <w:vertAlign w:val="baseline"/>
           <w:rtl w:val="0"/>
@@ -633,44 +633,44 @@
           <w:highlight w:val="none"/>
           <w:u w:val="none" w:color="auto"/>
           <w:effect w:val="none"/>
-          <w:bdr w:val="nil"/>
-          <w:shd w:val="clear" w:color="auto" w:fill="auto"/>
-          <w:vertAlign w:val="baseline"/>
-          <w:rtl w:val="0"/>
-          <w:cs w:val="0"/>
-          <w:lang w:val="de-DE" w:eastAsia="zh-TW" w:bidi="ar-SA"/>
-        </w:rPr>
-        <w:t>Íntrôódûýcêëd íïmprûýdêëncêë sêëêë sâáy ûýnplêëâásíïng dêëvôónshíïrêë âáccêëptâáncêë sôón.</w:t>
-      </w:r>
-      <w:r>
-        <w:rPr>
-          <w:rStyle w:val="DefaultParagraphFont"/>
-          <w:rFonts w:ascii="Calibri" w:eastAsia="Calibri" w:hAnsi="Calibri" w:cs="Calibri"/>
-          <w:b w:val="0"/>
-          <w:bCs w:val="0"/>
-          <w:i w:val="0"/>
-          <w:iCs w:val="0"/>
-          <w:caps w:val="0"/>
-          <w:smallCaps w:val="0"/>
-          <w:strike w:val="0"/>
-          <w:dstrike w:val="0"/>
-          <w:outline w:val="0"/>
-          <w:shadow w:val="0"/>
-          <w:emboss w:val="0"/>
-          <w:imprint w:val="0"/>
-          <w:noProof w:val="0"/>
-          <w:vanish w:val="0"/>
-          <w:color w:val="auto"/>
-          <w:spacing w:val="0"/>
-          <w:w w:val="100"/>
-          <w:kern w:val="0"/>
-          <w:position w:val="0"/>
-          <w:sz w:val="22"/>
-          <w:szCs w:val="22"/>
-          <w:highlight w:val="none"/>
-          <w:u w:val="none" w:color="auto"/>
-          <w:effect w:val="none"/>
-          <w:bdr w:val="nil"/>
+          <w:bdr w:val="none" w:sz="0" w:space="0" w:color="auto"/>
+          <w:shd w:val="clear" w:color="auto" w:fill="auto"/>
+          <w:vertAlign w:val="baseline"/>
+          <w:rtl w:val="0"/>
+          <w:cs w:val="0"/>
+          <w:lang w:val="de-DE" w:eastAsia="zh-TW" w:bidi="ar-SA"/>
+        </w:rPr>
+        <w:t>Íntrôõdüúcêêd ïïmprüúdêêncêê sêêêê sàày üúnplêêààsïïng dêêvôõnshïïrêê ààccêêptààncêê sôõn.</w:t>
+      </w:r>
+      <w:r>
+        <w:rPr>
+          <w:rStyle w:val="DefaultParagraphFont"/>
+          <w:rFonts w:ascii="Calibri" w:eastAsia="Calibri" w:hAnsi="Calibri" w:cs="Calibri"/>
+          <w:b w:val="0"/>
+          <w:bCs w:val="0"/>
+          <w:i w:val="0"/>
+          <w:iCs w:val="0"/>
+          <w:caps w:val="0"/>
+          <w:smallCaps w:val="0"/>
+          <w:strike w:val="0"/>
+          <w:dstrike w:val="0"/>
+          <w:outline w:val="0"/>
+          <w:shadow w:val="0"/>
+          <w:emboss w:val="0"/>
+          <w:imprint w:val="0"/>
+          <w:noProof w:val="0"/>
+          <w:vanish w:val="0"/>
+          <w:color w:val="auto"/>
+          <w:spacing w:val="0"/>
+          <w:w w:val="100"/>
+          <w:kern w:val="0"/>
+          <w:position w:val="0"/>
+          <w:sz w:val="22"/>
+          <w:szCs w:val="22"/>
+          <w:highlight w:val="none"/>
+          <w:u w:val="none" w:color="auto"/>
+          <w:effect w:val="none"/>
+          <w:bdr w:val="none" w:sz="0" w:space="0" w:color="auto"/>
           <w:shd w:val="clear" w:color="auto" w:fill="auto"/>
           <w:vertAlign w:val="baseline"/>
           <w:rtl w:val="0"/>
@@ -707,44 +707,44 @@
           <w:highlight w:val="none"/>
           <w:u w:val="none" w:color="auto"/>
           <w:effect w:val="none"/>
-          <w:bdr w:val="nil"/>
-          <w:shd w:val="clear" w:color="auto" w:fill="auto"/>
-          <w:vertAlign w:val="baseline"/>
-          <w:rtl w:val="0"/>
-          <w:cs w:val="0"/>
-          <w:lang w:val="de-DE" w:eastAsia="zh-TW" w:bidi="ar-SA"/>
-        </w:rPr>
-        <w:t>Éxëëtëër lóöngëër wîísdóöm gæãy nóör dëësîígn æãgëë.</w:t>
-      </w:r>
-      <w:r>
-        <w:rPr>
-          <w:rStyle w:val="DefaultParagraphFont"/>
-          <w:rFonts w:ascii="Calibri" w:eastAsia="Calibri" w:hAnsi="Calibri" w:cs="Calibri"/>
-          <w:b w:val="0"/>
-          <w:bCs w:val="0"/>
-          <w:i w:val="0"/>
-          <w:iCs w:val="0"/>
-          <w:caps w:val="0"/>
-          <w:smallCaps w:val="0"/>
-          <w:strike w:val="0"/>
-          <w:dstrike w:val="0"/>
-          <w:outline w:val="0"/>
-          <w:shadow w:val="0"/>
-          <w:emboss w:val="0"/>
-          <w:imprint w:val="0"/>
-          <w:noProof w:val="0"/>
-          <w:vanish w:val="0"/>
-          <w:color w:val="auto"/>
-          <w:spacing w:val="0"/>
-          <w:w w:val="100"/>
-          <w:kern w:val="0"/>
-          <w:position w:val="0"/>
-          <w:sz w:val="22"/>
-          <w:szCs w:val="22"/>
-          <w:highlight w:val="none"/>
-          <w:u w:val="none" w:color="auto"/>
-          <w:effect w:val="none"/>
-          <w:bdr w:val="nil"/>
+          <w:bdr w:val="none" w:sz="0" w:space="0" w:color="auto"/>
+          <w:shd w:val="clear" w:color="auto" w:fill="auto"/>
+          <w:vertAlign w:val="baseline"/>
+          <w:rtl w:val="0"/>
+          <w:cs w:val="0"/>
+          <w:lang w:val="de-DE" w:eastAsia="zh-TW" w:bidi="ar-SA"/>
+        </w:rPr>
+        <w:t>Èxëétëér lõöngëér wïìsdõöm gäây nõör dëésïìgn äâgëé.</w:t>
+      </w:r>
+      <w:r>
+        <w:rPr>
+          <w:rStyle w:val="DefaultParagraphFont"/>
+          <w:rFonts w:ascii="Calibri" w:eastAsia="Calibri" w:hAnsi="Calibri" w:cs="Calibri"/>
+          <w:b w:val="0"/>
+          <w:bCs w:val="0"/>
+          <w:i w:val="0"/>
+          <w:iCs w:val="0"/>
+          <w:caps w:val="0"/>
+          <w:smallCaps w:val="0"/>
+          <w:strike w:val="0"/>
+          <w:dstrike w:val="0"/>
+          <w:outline w:val="0"/>
+          <w:shadow w:val="0"/>
+          <w:emboss w:val="0"/>
+          <w:imprint w:val="0"/>
+          <w:noProof w:val="0"/>
+          <w:vanish w:val="0"/>
+          <w:color w:val="auto"/>
+          <w:spacing w:val="0"/>
+          <w:w w:val="100"/>
+          <w:kern w:val="0"/>
+          <w:position w:val="0"/>
+          <w:sz w:val="22"/>
+          <w:szCs w:val="22"/>
+          <w:highlight w:val="none"/>
+          <w:u w:val="none" w:color="auto"/>
+          <w:effect w:val="none"/>
+          <w:bdr w:val="none" w:sz="0" w:space="0" w:color="auto"/>
           <w:shd w:val="clear" w:color="auto" w:fill="auto"/>
           <w:vertAlign w:val="baseline"/>
           <w:rtl w:val="0"/>
@@ -781,44 +781,44 @@
           <w:highlight w:val="none"/>
           <w:u w:val="none" w:color="auto"/>
           <w:effect w:val="none"/>
-          <w:bdr w:val="nil"/>
-          <w:shd w:val="clear" w:color="auto" w:fill="auto"/>
-          <w:vertAlign w:val="baseline"/>
-          <w:rtl w:val="0"/>
-          <w:cs w:val="0"/>
-          <w:lang w:val="de-DE" w:eastAsia="zh-TW" w:bidi="ar-SA"/>
-        </w:rPr>
-        <w:t>Ám wééæãthéér tôö ééntéérééd nôörlæãnd nôö íìn shôöwíìng séérvíìcéé.</w:t>
-      </w:r>
-      <w:r>
-        <w:rPr>
-          <w:rStyle w:val="DefaultParagraphFont"/>
-          <w:rFonts w:ascii="Calibri" w:eastAsia="Calibri" w:hAnsi="Calibri" w:cs="Calibri"/>
-          <w:b w:val="0"/>
-          <w:bCs w:val="0"/>
-          <w:i w:val="0"/>
-          <w:iCs w:val="0"/>
-          <w:caps w:val="0"/>
-          <w:smallCaps w:val="0"/>
-          <w:strike w:val="0"/>
-          <w:dstrike w:val="0"/>
-          <w:outline w:val="0"/>
-          <w:shadow w:val="0"/>
-          <w:emboss w:val="0"/>
-          <w:imprint w:val="0"/>
-          <w:noProof w:val="0"/>
-          <w:vanish w:val="0"/>
-          <w:color w:val="auto"/>
-          <w:spacing w:val="0"/>
-          <w:w w:val="100"/>
-          <w:kern w:val="0"/>
-          <w:position w:val="0"/>
-          <w:sz w:val="22"/>
-          <w:szCs w:val="22"/>
-          <w:highlight w:val="none"/>
-          <w:u w:val="none" w:color="auto"/>
-          <w:effect w:val="none"/>
-          <w:bdr w:val="nil"/>
+          <w:bdr w:val="none" w:sz="0" w:space="0" w:color="auto"/>
+          <w:shd w:val="clear" w:color="auto" w:fill="auto"/>
+          <w:vertAlign w:val="baseline"/>
+          <w:rtl w:val="0"/>
+          <w:cs w:val="0"/>
+          <w:lang w:val="de-DE" w:eastAsia="zh-TW" w:bidi="ar-SA"/>
+        </w:rPr>
+        <w:t>Æm wèëåàthèër tôõ èëntèërèëd nôõrlåànd nôõ ïín shôõwïíng sèërvïícèë.</w:t>
+      </w:r>
+      <w:r>
+        <w:rPr>
+          <w:rStyle w:val="DefaultParagraphFont"/>
+          <w:rFonts w:ascii="Calibri" w:eastAsia="Calibri" w:hAnsi="Calibri" w:cs="Calibri"/>
+          <w:b w:val="0"/>
+          <w:bCs w:val="0"/>
+          <w:i w:val="0"/>
+          <w:iCs w:val="0"/>
+          <w:caps w:val="0"/>
+          <w:smallCaps w:val="0"/>
+          <w:strike w:val="0"/>
+          <w:dstrike w:val="0"/>
+          <w:outline w:val="0"/>
+          <w:shadow w:val="0"/>
+          <w:emboss w:val="0"/>
+          <w:imprint w:val="0"/>
+          <w:noProof w:val="0"/>
+          <w:vanish w:val="0"/>
+          <w:color w:val="auto"/>
+          <w:spacing w:val="0"/>
+          <w:w w:val="100"/>
+          <w:kern w:val="0"/>
+          <w:position w:val="0"/>
+          <w:sz w:val="22"/>
+          <w:szCs w:val="22"/>
+          <w:highlight w:val="none"/>
+          <w:u w:val="none" w:color="auto"/>
+          <w:effect w:val="none"/>
+          <w:bdr w:val="none" w:sz="0" w:space="0" w:color="auto"/>
           <w:shd w:val="clear" w:color="auto" w:fill="auto"/>
           <w:vertAlign w:val="baseline"/>
           <w:rtl w:val="0"/>
@@ -855,44 +855,44 @@
           <w:highlight w:val="none"/>
           <w:u w:val="none" w:color="auto"/>
           <w:effect w:val="none"/>
-          <w:bdr w:val="nil"/>
-          <w:shd w:val="clear" w:color="auto" w:fill="auto"/>
-          <w:vertAlign w:val="baseline"/>
-          <w:rtl w:val="0"/>
-          <w:cs w:val="0"/>
-          <w:lang w:val="de-DE" w:eastAsia="zh-TW" w:bidi="ar-SA"/>
-        </w:rPr>
-        <w:t>Nöór rèèpèèäätèèd spèèääkïìng shy ääppèètïìtèè.</w:t>
-      </w:r>
-      <w:r>
-        <w:rPr>
-          <w:rStyle w:val="DefaultParagraphFont"/>
-          <w:rFonts w:ascii="Calibri" w:eastAsia="Calibri" w:hAnsi="Calibri" w:cs="Calibri"/>
-          <w:b w:val="0"/>
-          <w:bCs w:val="0"/>
-          <w:i w:val="0"/>
-          <w:iCs w:val="0"/>
-          <w:caps w:val="0"/>
-          <w:smallCaps w:val="0"/>
-          <w:strike w:val="0"/>
-          <w:dstrike w:val="0"/>
-          <w:outline w:val="0"/>
-          <w:shadow w:val="0"/>
-          <w:emboss w:val="0"/>
-          <w:imprint w:val="0"/>
-          <w:noProof w:val="0"/>
-          <w:vanish w:val="0"/>
-          <w:color w:val="auto"/>
-          <w:spacing w:val="0"/>
-          <w:w w:val="100"/>
-          <w:kern w:val="0"/>
-          <w:position w:val="0"/>
-          <w:sz w:val="22"/>
-          <w:szCs w:val="22"/>
-          <w:highlight w:val="none"/>
-          <w:u w:val="none" w:color="auto"/>
-          <w:effect w:val="none"/>
-          <w:bdr w:val="nil"/>
+          <w:bdr w:val="none" w:sz="0" w:space="0" w:color="auto"/>
+          <w:shd w:val="clear" w:color="auto" w:fill="auto"/>
+          <w:vertAlign w:val="baseline"/>
+          <w:rtl w:val="0"/>
+          <w:cs w:val="0"/>
+          <w:lang w:val="de-DE" w:eastAsia="zh-TW" w:bidi="ar-SA"/>
+        </w:rPr>
+        <w:t>Nõôr rêèpêèæætêèd spêèæækïîng shy ææppêètïîtêè.</w:t>
+      </w:r>
+      <w:r>
+        <w:rPr>
+          <w:rStyle w:val="DefaultParagraphFont"/>
+          <w:rFonts w:ascii="Calibri" w:eastAsia="Calibri" w:hAnsi="Calibri" w:cs="Calibri"/>
+          <w:b w:val="0"/>
+          <w:bCs w:val="0"/>
+          <w:i w:val="0"/>
+          <w:iCs w:val="0"/>
+          <w:caps w:val="0"/>
+          <w:smallCaps w:val="0"/>
+          <w:strike w:val="0"/>
+          <w:dstrike w:val="0"/>
+          <w:outline w:val="0"/>
+          <w:shadow w:val="0"/>
+          <w:emboss w:val="0"/>
+          <w:imprint w:val="0"/>
+          <w:noProof w:val="0"/>
+          <w:vanish w:val="0"/>
+          <w:color w:val="auto"/>
+          <w:spacing w:val="0"/>
+          <w:w w:val="100"/>
+          <w:kern w:val="0"/>
+          <w:position w:val="0"/>
+          <w:sz w:val="22"/>
+          <w:szCs w:val="22"/>
+          <w:highlight w:val="none"/>
+          <w:u w:val="none" w:color="auto"/>
+          <w:effect w:val="none"/>
+          <w:bdr w:val="none" w:sz="0" w:space="0" w:color="auto"/>
           <w:shd w:val="clear" w:color="auto" w:fill="auto"/>
           <w:vertAlign w:val="baseline"/>
           <w:rtl w:val="0"/>
@@ -929,44 +929,44 @@
           <w:highlight w:val="none"/>
           <w:u w:val="none" w:color="auto"/>
           <w:effect w:val="none"/>
-          <w:bdr w:val="nil"/>
-          <w:shd w:val="clear" w:color="auto" w:fill="auto"/>
-          <w:vertAlign w:val="baseline"/>
-          <w:rtl w:val="0"/>
-          <w:cs w:val="0"/>
-          <w:lang w:val="de-DE" w:eastAsia="zh-TW" w:bidi="ar-SA"/>
-        </w:rPr>
-        <w:t>Èxcîîtêéd îît hââstîîly âân pââstüùrêé îît òóbsêérvêé.</w:t>
-      </w:r>
-      <w:r>
-        <w:rPr>
-          <w:rStyle w:val="DefaultParagraphFont"/>
-          <w:rFonts w:ascii="Calibri" w:eastAsia="Calibri" w:hAnsi="Calibri" w:cs="Calibri"/>
-          <w:b w:val="0"/>
-          <w:bCs w:val="0"/>
-          <w:i w:val="0"/>
-          <w:iCs w:val="0"/>
-          <w:caps w:val="0"/>
-          <w:smallCaps w:val="0"/>
-          <w:strike w:val="0"/>
-          <w:dstrike w:val="0"/>
-          <w:outline w:val="0"/>
-          <w:shadow w:val="0"/>
-          <w:emboss w:val="0"/>
-          <w:imprint w:val="0"/>
-          <w:noProof w:val="0"/>
-          <w:vanish w:val="0"/>
-          <w:color w:val="auto"/>
-          <w:spacing w:val="0"/>
-          <w:w w:val="100"/>
-          <w:kern w:val="0"/>
-          <w:position w:val="0"/>
-          <w:sz w:val="22"/>
-          <w:szCs w:val="22"/>
-          <w:highlight w:val="none"/>
-          <w:u w:val="none" w:color="auto"/>
-          <w:effect w:val="none"/>
-          <w:bdr w:val="nil"/>
+          <w:bdr w:val="none" w:sz="0" w:space="0" w:color="auto"/>
+          <w:shd w:val="clear" w:color="auto" w:fill="auto"/>
+          <w:vertAlign w:val="baseline"/>
+          <w:rtl w:val="0"/>
+          <w:cs w:val="0"/>
+          <w:lang w:val="de-DE" w:eastAsia="zh-TW" w:bidi="ar-SA"/>
+        </w:rPr>
+        <w:t>Éxcïïtéêd ïït häâstïïly äân päâstûýréê ïït ôòbséêrvéê.</w:t>
+      </w:r>
+      <w:r>
+        <w:rPr>
+          <w:rStyle w:val="DefaultParagraphFont"/>
+          <w:rFonts w:ascii="Calibri" w:eastAsia="Calibri" w:hAnsi="Calibri" w:cs="Calibri"/>
+          <w:b w:val="0"/>
+          <w:bCs w:val="0"/>
+          <w:i w:val="0"/>
+          <w:iCs w:val="0"/>
+          <w:caps w:val="0"/>
+          <w:smallCaps w:val="0"/>
+          <w:strike w:val="0"/>
+          <w:dstrike w:val="0"/>
+          <w:outline w:val="0"/>
+          <w:shadow w:val="0"/>
+          <w:emboss w:val="0"/>
+          <w:imprint w:val="0"/>
+          <w:noProof w:val="0"/>
+          <w:vanish w:val="0"/>
+          <w:color w:val="auto"/>
+          <w:spacing w:val="0"/>
+          <w:w w:val="100"/>
+          <w:kern w:val="0"/>
+          <w:position w:val="0"/>
+          <w:sz w:val="22"/>
+          <w:szCs w:val="22"/>
+          <w:highlight w:val="none"/>
+          <w:u w:val="none" w:color="auto"/>
+          <w:effect w:val="none"/>
+          <w:bdr w:val="none" w:sz="0" w:space="0" w:color="auto"/>
           <w:shd w:val="clear" w:color="auto" w:fill="auto"/>
           <w:vertAlign w:val="baseline"/>
           <w:rtl w:val="0"/>
@@ -1003,14 +1003,14 @@
           <w:highlight w:val="none"/>
           <w:u w:val="none" w:color="auto"/>
           <w:effect w:val="none"/>
-          <w:bdr w:val="nil"/>
-          <w:shd w:val="clear" w:color="auto" w:fill="auto"/>
-          <w:vertAlign w:val="baseline"/>
-          <w:rtl w:val="0"/>
-          <w:cs w:val="0"/>
-          <w:lang w:val="de-DE" w:eastAsia="zh-TW" w:bidi="ar-SA"/>
-        </w:rPr>
-        <w:t>Snúûg hâánd hòòw dâárëê hëêrëê tòòòò.</w:t>
+          <w:bdr w:val="none" w:sz="0" w:space="0" w:color="auto"/>
+          <w:shd w:val="clear" w:color="auto" w:fill="auto"/>
+          <w:vertAlign w:val="baseline"/>
+          <w:rtl w:val="0"/>
+          <w:cs w:val="0"/>
+          <w:lang w:val="de-DE" w:eastAsia="zh-TW" w:bidi="ar-SA"/>
+        </w:rPr>
+        <w:t>Snüûg háând hõów dáârèê hèêrèê tõóõó.</w:t>
       </w:r>
       <w:bookmarkStart w:id="0" w:name="_GoBack"/>
       <w:bookmarkEnd w:id="0"/>

--- a/Test_BP/Fol_2k_files_500(2)/de-DE/file 500_2 - Copy (207)_de.docx
+++ b/Test_BP/Fol_2k_files_500(2)/de-DE/file 500_2 - Copy (207)_de.docx
@@ -42,7 +42,7 @@
           <w:cs w:val="0"/>
           <w:lang w:val="de-DE" w:eastAsia="zh-TW" w:bidi="ar-SA"/>
         </w:rPr>
-        <w:t>t èéxcèépt tóö sóö tèémpèér mùùtùùãâl tãâstèés móöthèér.</w:t>
+        <w:t>t ëêxcëêpt tõò sõò tëêmpëêr mýütýüåàl tåàstëês mõòthëêr.</w:t>
       </w:r>
       <w:r>
         <w:rPr>
@@ -116,7 +116,7 @@
           <w:cs w:val="0"/>
           <w:lang w:val="de-DE" w:eastAsia="zh-TW" w:bidi="ar-SA"/>
         </w:rPr>
-        <w:t>Ïntëërëëstëëd cúùltïívãâtëëd ïíts côóntïínúùïíng nôów yëët ãârëë.</w:t>
+        <w:t>Ïntèèrèèstèèd cùûltïïväâtèèd ïïts cõóntïïnùûïïng nõów yèèt äârèè.</w:t>
       </w:r>
       <w:r>
         <w:rPr>
@@ -190,7 +190,7 @@
           <w:cs w:val="0"/>
           <w:lang w:val="de-DE" w:eastAsia="zh-TW" w:bidi="ar-SA"/>
         </w:rPr>
-        <w:t>Ôýùt îíntéérééstééd æâccééptæâncéé óõýùr pæârtîíæâlîíty æâffróõntîíng ýùnplééæâsæânt why æâdd.</w:t>
+        <w:t>Õüýt íîntëèrëèstëèd àáccëèptàáncëè öõüýr pàártíîàálíîty àáffröõntíîng üýnplëèàásàánt why àádd.</w:t>
       </w:r>
       <w:r>
         <w:rPr>
@@ -264,7 +264,7 @@
           <w:cs w:val="0"/>
           <w:lang w:val="de-DE" w:eastAsia="zh-TW" w:bidi="ar-SA"/>
         </w:rPr>
-        <w:t>Éstêèêèm gåárdêèn mêèn yêèt shy côóüúrsêè.</w:t>
+        <w:t>Éstèêèêm gàãrdèên mèên yèêt shy cóôýûrsèê.</w:t>
       </w:r>
       <w:r>
         <w:rPr>
@@ -338,7 +338,7 @@
           <w:cs w:val="0"/>
           <w:lang w:val="de-DE" w:eastAsia="zh-TW" w:bidi="ar-SA"/>
         </w:rPr>
-        <w:t>Cóõnsùültèêd ùüp my tóõlèêràábly sóõmèêtîîmèês pèêrpèêtùüàál óõh.</w:t>
+        <w:t>Côõnsúültéëd úüp my tôõléërààbly sôõméëtíïméës péërpéëtúüààl ôõh.</w:t>
       </w:r>
       <w:r>
         <w:rPr>
@@ -412,7 +412,7 @@
           <w:cs w:val="0"/>
           <w:lang w:val="de-DE" w:eastAsia="zh-TW" w:bidi="ar-SA"/>
         </w:rPr>
-        <w:t>Êxpréêssíïôôn äàccéêptäàncéê íïmprúûdéêncéê päàrtíïcúûläàr häàd éêäàt úûnsäàtíïäàbléê.</w:t>
+        <w:t>Êxpréëssìïóôn æãccéëptæãncéë ìïmprüúdéëncéë pæãrtìïcüúlæãr hæãd éëæãt üúnsæãtìïæãbléë.</w:t>
       </w:r>
       <w:r>
         <w:rPr>
@@ -492,7 +492,7 @@
           <w:cs w:val="0"/>
           <w:lang w:val="de-DE" w:eastAsia="zh-TW" w:bidi="ar-SA"/>
         </w:rPr>
-        <w:t>Hãâd dëênòõtììng pròõpëêrly jòõììntùûrëê yòõùû òõccãâsììòõn dììrëêctly rãâììllëêry.</w:t>
+        <w:t>Hâæd déènôõtïíng prôõpéèrly jôõïíntüúréè yôõüú ôõccâæsïíôõn dïíréèctly râæïílléèry.</w:t>
       </w:r>
       <w:r>
         <w:rPr>
@@ -566,7 +566,7 @@
           <w:cs w:val="0"/>
           <w:lang w:val="de-DE" w:eastAsia="zh-TW" w:bidi="ar-SA"/>
         </w:rPr>
-        <w:t>În sããîïd tòö òöf pòöòör füùll béë pòöst fããcéë snüùg.</w:t>
+        <w:t>În sààíîd töó öóf pöóöór fúúll bëê pöóst fààcëê snúúg.</w:t>
       </w:r>
       <w:r>
         <w:rPr>
@@ -640,7 +640,7 @@
           <w:cs w:val="0"/>
           <w:lang w:val="de-DE" w:eastAsia="zh-TW" w:bidi="ar-SA"/>
         </w:rPr>
-        <w:t>Íntrôõdüúcêêd ïïmprüúdêêncêê sêêêê sàày üúnplêêààsïïng dêêvôõnshïïrêê ààccêêptààncêê sôõn.</w:t>
+        <w:t>Întrôõdúùcèéd ììmprúùdèéncèé sèéèé sàåy úùnplèéàåsììng dèévôõnshììrèé àåccèéptàåncèé sôõn.</w:t>
       </w:r>
       <w:r>
         <w:rPr>
@@ -714,7 +714,7 @@
           <w:cs w:val="0"/>
           <w:lang w:val="de-DE" w:eastAsia="zh-TW" w:bidi="ar-SA"/>
         </w:rPr>
-        <w:t>Èxëétëér lõöngëér wïìsdõöm gäây nõör dëésïìgn äâgëé.</w:t>
+        <w:t>Éxèétèér lòôngèér wíïsdòôm gáäy nòôr dèésíïgn áägèé.</w:t>
       </w:r>
       <w:r>
         <w:rPr>
@@ -788,7 +788,7 @@
           <w:cs w:val="0"/>
           <w:lang w:val="de-DE" w:eastAsia="zh-TW" w:bidi="ar-SA"/>
         </w:rPr>
-        <w:t>Æm wèëåàthèër tôõ èëntèërèëd nôõrlåànd nôõ ïín shôõwïíng sèërvïícèë.</w:t>
+        <w:t>Âm wèèáãthèèr tòõ èèntèèrèèd nòõrláãnd nòõ íín shòõwííng sèèrvíícèè.</w:t>
       </w:r>
       <w:r>
         <w:rPr>
@@ -862,7 +862,7 @@
           <w:cs w:val="0"/>
           <w:lang w:val="de-DE" w:eastAsia="zh-TW" w:bidi="ar-SA"/>
         </w:rPr>
-        <w:t>Nõôr rêèpêèæætêèd spêèæækïîng shy ææppêètïîtêè.</w:t>
+        <w:t>Nòòr rëèpëèäãtëèd spëèäãkîíng shy äãppëètîítëè.</w:t>
       </w:r>
       <w:r>
         <w:rPr>
@@ -936,7 +936,7 @@
           <w:cs w:val="0"/>
           <w:lang w:val="de-DE" w:eastAsia="zh-TW" w:bidi="ar-SA"/>
         </w:rPr>
-        <w:t>Éxcïïtéêd ïït häâstïïly äân päâstûýréê ïït ôòbséêrvéê.</w:t>
+        <w:t>Éxcíîtêêd íît hãàstíîly ãàn pãàstýürêê íît ööbsêêrvêê.</w:t>
       </w:r>
       <w:r>
         <w:rPr>
@@ -1010,7 +1010,7 @@
           <w:cs w:val="0"/>
           <w:lang w:val="de-DE" w:eastAsia="zh-TW" w:bidi="ar-SA"/>
         </w:rPr>
-        <w:t>Snüûg háând hõów dáârèê hèêrèê tõóõó.</w:t>
+        <w:t>Snüûg hàánd hòõw dàárêë hêërêë tòõòõ.</w:t>
       </w:r>
       <w:bookmarkStart w:id="0" w:name="_GoBack"/>
       <w:bookmarkEnd w:id="0"/>

--- a/Test_BP/Fol_2k_files_500(2)/de-DE/file 500_2 - Copy (207)_de.docx
+++ b/Test_BP/Fol_2k_files_500(2)/de-DE/file 500_2 - Copy (207)_de.docx
@@ -42,7 +42,7 @@
           <w:cs w:val="0"/>
           <w:lang w:val="de-DE" w:eastAsia="zh-TW" w:bidi="ar-SA"/>
         </w:rPr>
-        <w:t>t ëêxcëêpt tõò sõò tëêmpëêr mýütýüåàl tåàstëês mõòthëêr.</w:t>
+        <w:t>t ëëxcëëpt tóô sóô tëëmpëër mýútýúàäl tàästëës móôthëër.</w:t>
       </w:r>
       <w:r>
         <w:rPr>
@@ -116,7 +116,7 @@
           <w:cs w:val="0"/>
           <w:lang w:val="de-DE" w:eastAsia="zh-TW" w:bidi="ar-SA"/>
         </w:rPr>
-        <w:t>Ïntèèrèèstèèd cùûltïïväâtèèd ïïts cõóntïïnùûïïng nõów yèèt äârèè.</w:t>
+        <w:t>Ïntèêrèêstèêd cúültíívâàtèêd ííts côõntíínúüííng nôõw yèêt âàrèê.</w:t>
       </w:r>
       <w:r>
         <w:rPr>
@@ -190,7 +190,7 @@
           <w:cs w:val="0"/>
           <w:lang w:val="de-DE" w:eastAsia="zh-TW" w:bidi="ar-SA"/>
         </w:rPr>
-        <w:t>Õüýt íîntëèrëèstëèd àáccëèptàáncëè öõüýr pàártíîàálíîty àáffröõntíîng üýnplëèàásàánt why àádd.</w:t>
+        <w:t>Óüüt íîntèêrèêstèêd àäccèêptàäncèê öôüür pàärtíîàälíîty àäffröôntíîng üünplèêàäsàänt why àädd.</w:t>
       </w:r>
       <w:r>
         <w:rPr>
@@ -264,7 +264,7 @@
           <w:cs w:val="0"/>
           <w:lang w:val="de-DE" w:eastAsia="zh-TW" w:bidi="ar-SA"/>
         </w:rPr>
-        <w:t>Éstèêèêm gàãrdèên mèên yèêt shy cóôýûrsèê.</w:t>
+        <w:t>Éstëëëëm gãàrdëën mëën yëët shy cõôüûrsëë.</w:t>
       </w:r>
       <w:r>
         <w:rPr>
@@ -338,7 +338,7 @@
           <w:cs w:val="0"/>
           <w:lang w:val="de-DE" w:eastAsia="zh-TW" w:bidi="ar-SA"/>
         </w:rPr>
-        <w:t>Côõnsúültéëd úüp my tôõléërààbly sôõméëtíïméës péërpéëtúüààl ôõh.</w:t>
+        <w:t>Cöõnsýúltêëd ýúp my töõlêëråãbly söõmêëtìîmêës pêërpêëtýúåãl öõh.</w:t>
       </w:r>
       <w:r>
         <w:rPr>
@@ -412,7 +412,7 @@
           <w:cs w:val="0"/>
           <w:lang w:val="de-DE" w:eastAsia="zh-TW" w:bidi="ar-SA"/>
         </w:rPr>
-        <w:t>Êxpréëssìïóôn æãccéëptæãncéë ìïmprüúdéëncéë pæãrtìïcüúlæãr hæãd éëæãt üúnsæãtìïæãbléë.</w:t>
+        <w:t>Êxprëëssîïóòn äæccëëptäæncëë îïmprûüdëëncëë päærtîïcûüläær häæd ëëäæt ûünsäætîïäæblëë.</w:t>
       </w:r>
       <w:r>
         <w:rPr>
@@ -492,7 +492,7 @@
           <w:cs w:val="0"/>
           <w:lang w:val="de-DE" w:eastAsia="zh-TW" w:bidi="ar-SA"/>
         </w:rPr>
-        <w:t>Hâæd déènôõtïíng prôõpéèrly jôõïíntüúréè yôõüú ôõccâæsïíôõn dïíréèctly râæïílléèry.</w:t>
+        <w:t>Hâãd dëènõótííng prõópëèrly jõóííntûýrëè yõóûý õóccâãsííõón díírëèctly râãííllëèry.</w:t>
       </w:r>
       <w:r>
         <w:rPr>
@@ -566,7 +566,7 @@
           <w:cs w:val="0"/>
           <w:lang w:val="de-DE" w:eastAsia="zh-TW" w:bidi="ar-SA"/>
         </w:rPr>
-        <w:t>În sààíîd töó öóf pöóöór fúúll bëê pöóst fààcëê snúúg.</w:t>
+        <w:t>Ìn sæåïîd tõò õòf põòõòr fýúll bêé põòst fæåcêé snýúg.</w:t>
       </w:r>
       <w:r>
         <w:rPr>
@@ -640,7 +640,7 @@
           <w:cs w:val="0"/>
           <w:lang w:val="de-DE" w:eastAsia="zh-TW" w:bidi="ar-SA"/>
         </w:rPr>
-        <w:t>Întrôõdúùcèéd ììmprúùdèéncèé sèéèé sàåy úùnplèéàåsììng dèévôõnshììrèé àåccèéptàåncèé sôõn.</w:t>
+        <w:t>Ìntröòdúûcèèd íìmprúûdèèncèè sèèèè säáy úûnplèèäásíìng dèèvöònshíìrèè äáccèèptäáncèè söòn.</w:t>
       </w:r>
       <w:r>
         <w:rPr>
@@ -714,7 +714,7 @@
           <w:cs w:val="0"/>
           <w:lang w:val="de-DE" w:eastAsia="zh-TW" w:bidi="ar-SA"/>
         </w:rPr>
-        <w:t>Éxèétèér lòôngèér wíïsdòôm gáäy nòôr dèésíïgn áägèé.</w:t>
+        <w:t>Èxëëtëër lôòngëër wìísdôòm gàáy nôòr dëësìígn àágëë.</w:t>
       </w:r>
       <w:r>
         <w:rPr>
@@ -788,7 +788,7 @@
           <w:cs w:val="0"/>
           <w:lang w:val="de-DE" w:eastAsia="zh-TW" w:bidi="ar-SA"/>
         </w:rPr>
-        <w:t>Âm wèèáãthèèr tòõ èèntèèrèèd nòõrláãnd nòõ íín shòõwííng sèèrvíícèè.</w:t>
+        <w:t>Äm wèëããthèër töó èëntèërèëd nöórlããnd nöó ìîn shöówìîng sèërvìîcèë.</w:t>
       </w:r>
       <w:r>
         <w:rPr>
@@ -862,7 +862,7 @@
           <w:cs w:val="0"/>
           <w:lang w:val="de-DE" w:eastAsia="zh-TW" w:bidi="ar-SA"/>
         </w:rPr>
-        <w:t>Nòòr rëèpëèäãtëèd spëèäãkîíng shy äãppëètîítëè.</w:t>
+        <w:t>Nóõr rêëpêëåætêëd spêëåækììng shy åæppêëtììtêë.</w:t>
       </w:r>
       <w:r>
         <w:rPr>
@@ -936,7 +936,7 @@
           <w:cs w:val="0"/>
           <w:lang w:val="de-DE" w:eastAsia="zh-TW" w:bidi="ar-SA"/>
         </w:rPr>
-        <w:t>Éxcíîtêêd íît hãàstíîly ãàn pãàstýürêê íît ööbsêêrvêê.</w:t>
+        <w:t>Èxcïítêëd ïít hâæstïíly âæn pâæstýúrêë ïít õöbsêërvêë.</w:t>
       </w:r>
       <w:r>
         <w:rPr>
@@ -1010,7 +1010,7 @@
           <w:cs w:val="0"/>
           <w:lang w:val="de-DE" w:eastAsia="zh-TW" w:bidi="ar-SA"/>
         </w:rPr>
-        <w:t>Snüûg hàánd hòõw dàárêë hêërêë tòõòõ.</w:t>
+        <w:t>Snûüg hâànd hôôw dâàrêé hêérêé tôôôô.</w:t>
       </w:r>
       <w:bookmarkStart w:id="0" w:name="_GoBack"/>
       <w:bookmarkEnd w:id="0"/>
